--- a/readme.docx
+++ b/readme.docx
@@ -20,7 +20,7 @@
     <w:p>
       <w:pPr>
         <w:rPr>
-          <w:rFonts w:hint="default"/>
+          <w:rFonts w:hint="eastAsia"/>
           <w:lang w:val="en-US" w:eastAsia="zh-CN"/>
         </w:rPr>
       </w:pPr>
@@ -29,17 +29,48 @@
           <w:rFonts w:hint="eastAsia"/>
           <w:lang w:val="en-US" w:eastAsia="zh-CN"/>
         </w:rPr>
-        <w:t>晴，</w:t>
+        <w:t>晴，今天天气很好</w:t>
+      </w:r>
+    </w:p>
+    <w:p>
+      <w:pPr>
+        <w:rPr>
+          <w:rFonts w:hint="eastAsia"/>
+          <w:lang w:val="en-US" w:eastAsia="zh-CN"/>
+        </w:rPr>
+      </w:pPr>
+      <w:r>
+        <w:rPr>
+          <w:rFonts w:hint="eastAsia"/>
+          <w:lang w:val="en-US" w:eastAsia="zh-CN"/>
+        </w:rPr>
+        <w:t>日期：2022年6月25日星期六</w:t>
+      </w:r>
+    </w:p>
+    <w:p>
+      <w:pPr>
+        <w:rPr>
+          <w:rFonts w:hint="default"/>
+          <w:lang w:val="en-US" w:eastAsia="zh-CN"/>
+        </w:rPr>
+      </w:pPr>
+      <w:r>
+        <w:rPr>
+          <w:rFonts w:hint="eastAsia"/>
+          <w:lang w:val="en-US" w:eastAsia="zh-CN"/>
+        </w:rPr>
+        <w:t>雨，最美不是下雨天，而是和你一起躲过的屋檐</w:t>
       </w:r>
       <w:bookmarkStart w:id="0" w:name="_GoBack"/>
       <w:bookmarkEnd w:id="0"/>
-      <w:r>
-        <w:rPr>
-          <w:rFonts w:hint="eastAsia"/>
-          <w:lang w:val="en-US" w:eastAsia="zh-CN"/>
-        </w:rPr>
-        <w:t>今天天气很好</w:t>
-      </w:r>
+    </w:p>
+    <w:p>
+      <w:pPr>
+        <w:rPr>
+          <w:rFonts w:hint="default"/>
+          <w:lang w:val="en-US" w:eastAsia="zh-CN"/>
+        </w:rPr>
+      </w:pPr>
     </w:p>
     <w:sectPr>
       <w:pgSz w:w="11906" w:h="16838"/>

--- a/readme.docx
+++ b/readme.docx
@@ -61,8 +61,6 @@
         </w:rPr>
         <w:t>雨，最美不是下雨天，而是和你一起躲过的屋檐</w:t>
       </w:r>
-      <w:bookmarkStart w:id="0" w:name="_GoBack"/>
-      <w:bookmarkEnd w:id="0"/>
     </w:p>
     <w:p>
       <w:pPr>
@@ -71,6 +69,15 @@
           <w:lang w:val="en-US" w:eastAsia="zh-CN"/>
         </w:rPr>
       </w:pPr>
+      <w:r>
+        <w:rPr>
+          <w:rFonts w:hint="eastAsia"/>
+          <w:lang w:val="en-US" w:eastAsia="zh-CN"/>
+        </w:rPr>
+        <w:t>今天天气真好</w:t>
+      </w:r>
+      <w:bookmarkStart w:id="0" w:name="_GoBack"/>
+      <w:bookmarkEnd w:id="0"/>
     </w:p>
     <w:sectPr>
       <w:pgSz w:w="11906" w:h="16838"/>

--- a/readme.docx
+++ b/readme.docx
@@ -74,7 +74,7 @@
           <w:rFonts w:hint="eastAsia"/>
           <w:lang w:val="en-US" w:eastAsia="zh-CN"/>
         </w:rPr>
-        <w:t>今天天气真好</w:t>
+        <w:t>今天天气真好，心情也很好</w:t>
       </w:r>
       <w:bookmarkStart w:id="0" w:name="_GoBack"/>
       <w:bookmarkEnd w:id="0"/>

--- a/readme.docx
+++ b/readme.docx
@@ -65,7 +65,7 @@
     <w:p>
       <w:pPr>
         <w:rPr>
-          <w:rFonts w:hint="default"/>
+          <w:rFonts w:hint="eastAsia"/>
           <w:lang w:val="en-US" w:eastAsia="zh-CN"/>
         </w:rPr>
       </w:pPr>
@@ -75,6 +75,36 @@
           <w:lang w:val="en-US" w:eastAsia="zh-CN"/>
         </w:rPr>
         <w:t>今天天气真好，心情也很好</w:t>
+      </w:r>
+    </w:p>
+    <w:p>
+      <w:pPr>
+        <w:rPr>
+          <w:rFonts w:hint="eastAsia"/>
+          <w:lang w:val="en-US" w:eastAsia="zh-CN"/>
+        </w:rPr>
+      </w:pPr>
+      <w:r>
+        <w:rPr>
+          <w:rFonts w:hint="eastAsia"/>
+          <w:lang w:val="en-US" w:eastAsia="zh-CN"/>
+        </w:rPr>
+        <w:t>2022年7月8日星期五</w:t>
+      </w:r>
+    </w:p>
+    <w:p>
+      <w:pPr>
+        <w:rPr>
+          <w:rFonts w:hint="default"/>
+          <w:lang w:val="en-US" w:eastAsia="zh-CN"/>
+        </w:rPr>
+      </w:pPr>
+      <w:r>
+        <w:rPr>
+          <w:rFonts w:hint="eastAsia"/>
+          <w:lang w:val="en-US" w:eastAsia="zh-CN"/>
+        </w:rPr>
+        <w:t>今天学习分支管理，我创建了一个分支</w:t>
       </w:r>
       <w:bookmarkStart w:id="0" w:name="_GoBack"/>
       <w:bookmarkEnd w:id="0"/>

--- a/readme.docx
+++ b/readme.docx
@@ -104,7 +104,7 @@
           <w:rFonts w:hint="eastAsia"/>
           <w:lang w:val="en-US" w:eastAsia="zh-CN"/>
         </w:rPr>
-        <w:t>今天学习分支管理，我创建了一个分支</w:t>
+        <w:t>今天学习分支管理，我创建了一个分支.使用Git创建分支简单又快速</w:t>
       </w:r>
       <w:bookmarkStart w:id="0" w:name="_GoBack"/>
       <w:bookmarkEnd w:id="0"/>

--- a/readme.docx
+++ b/readme.docx
@@ -104,7 +104,7 @@
           <w:rFonts w:hint="eastAsia"/>
           <w:lang w:val="en-US" w:eastAsia="zh-CN"/>
         </w:rPr>
-        <w:t>今天学习分支管理，我创建了一个分支</w:t>
+        <w:t>今天学习分支管理，我创建了一个分支。使用Git创建分支简单又便捷</w:t>
       </w:r>
       <w:bookmarkStart w:id="0" w:name="_GoBack"/>
       <w:bookmarkEnd w:id="0"/>

--- a/readme.docx
+++ b/readme.docx
@@ -104,10 +104,17 @@
           <w:rFonts w:hint="eastAsia"/>
           <w:lang w:val="en-US" w:eastAsia="zh-CN"/>
         </w:rPr>
-        <w:t>今天学习分支管理，我创建了一个分支。使用Git创建分支简单又快速</w:t>
+        <w:t>今天学习分支管理，我创建了一个分支，</w:t>
       </w:r>
       <w:bookmarkStart w:id="0" w:name="_GoBack"/>
       <w:bookmarkEnd w:id="0"/>
+      <w:r>
+        <w:rPr>
+          <w:rFonts w:hint="eastAsia"/>
+          <w:lang w:val="en-US" w:eastAsia="zh-CN"/>
+        </w:rPr>
+        <w:t>使用Git创建分支简单又快速</w:t>
+      </w:r>
     </w:p>
     <w:sectPr>
       <w:pgSz w:w="11906" w:h="16838"/>
